--- a/assignment4/assignment4.docx
+++ b/assignment4/assignment4.docx
@@ -2,6 +2,131 @@
 <file path=word/document.xml><?xml version="1.0" encoding="utf-8"?>
 <w:document xmlns:wpc="http://schemas.microsoft.com/office/word/2010/wordprocessingCanvas" xmlns:mc="http://schemas.openxmlformats.org/markup-compatibility/2006" xmlns:o="urn:schemas-microsoft-com:office:office" xmlns:r="http://schemas.openxmlformats.org/officeDocument/2006/relationships" xmlns:m="http://schemas.openxmlformats.org/officeDocument/2006/math" xmlns:v="urn:schemas-microsoft-com:vml" xmlns:wp14="http://schemas.microsoft.com/office/word/2010/wordprocessingDrawing" xmlns:wp="http://schemas.openxmlformats.org/drawingml/2006/wordprocessingDrawing" xmlns:w="http://schemas.openxmlformats.org/wordprocessingml/2006/main" xmlns:w14="http://schemas.microsoft.com/office/word/2010/wordml" xmlns:w10="urn:schemas-microsoft-com:office:word" xmlns:w15="http://schemas.microsoft.com/office/word/2012/wordml" xmlns:wpg="http://schemas.microsoft.com/office/word/2010/wordprocessingGroup" xmlns:wpi="http://schemas.microsoft.com/office/word/2010/wordprocessingInk" xmlns:wne="http://schemas.microsoft.com/office/word/2006/wordml" xmlns:wps="http://schemas.microsoft.com/office/word/2010/wordprocessingShape" xmlns:wpsCustomData="http://www.wps.cn/officeDocument/2013/wpsCustomData" mc:Ignorable="w14 w15 wp14">
   <w:body>
+    <w:p>
+      <w:pPr>
+        <w:keepNext w:val="0"/>
+        <w:keepLines w:val="0"/>
+        <w:widowControl/>
+        <w:suppressLineNumbers w:val="0"/>
+        <w:jc w:val="left"/>
+        <w:rPr>
+          <w:rFonts w:hint="eastAsia" w:ascii="Times New Roman" w:hAnsi="Times New Roman" w:eastAsia="PMingLiU" w:cs="Times New Roman"/>
+          <w:b/>
+          <w:bCs/>
+          <w:sz w:val="24"/>
+          <w:szCs w:val="24"/>
+          <w:lang w:val="en-US" w:eastAsia="zh-TW"/>
+        </w:rPr>
+      </w:pPr>
+      <w:r>
+        <w:rPr>
+          <w:rFonts w:hint="eastAsia" w:ascii="Times New Roman" w:hAnsi="Times New Roman" w:eastAsia="PMingLiU" w:cs="Times New Roman"/>
+          <w:b/>
+          <w:bCs/>
+          <w:sz w:val="24"/>
+          <w:szCs w:val="24"/>
+          <w:lang w:val="en-US" w:eastAsia="zh-TW"/>
+        </w:rPr>
+        <w:t>Assignment 4</w:t>
+      </w:r>
+    </w:p>
+    <w:p>
+      <w:pPr>
+        <w:keepNext w:val="0"/>
+        <w:keepLines w:val="0"/>
+        <w:widowControl/>
+        <w:suppressLineNumbers w:val="0"/>
+        <w:jc w:val="left"/>
+        <w:rPr>
+          <w:rFonts w:hint="eastAsia" w:ascii="Times New Roman" w:hAnsi="Times New Roman" w:eastAsia="PMingLiU" w:cs="Times New Roman"/>
+          <w:b w:val="0"/>
+          <w:bCs w:val="0"/>
+          <w:sz w:val="24"/>
+          <w:szCs w:val="24"/>
+          <w:lang w:val="en-US" w:eastAsia="zh-TW"/>
+        </w:rPr>
+      </w:pPr>
+      <w:r>
+        <w:rPr>
+          <w:rFonts w:hint="default" w:ascii="Times New Roman" w:hAnsi="Times New Roman" w:eastAsia="PMingLiU" w:cs="Times New Roman"/>
+          <w:b w:val="0"/>
+          <w:bCs w:val="0"/>
+          <w:sz w:val="24"/>
+          <w:szCs w:val="24"/>
+          <w:lang w:val="en-US" w:eastAsia="zh-TW"/>
+        </w:rPr>
+        <w:t>Team members</w:t>
+      </w:r>
+      <w:r>
+        <w:rPr>
+          <w:rFonts w:hint="eastAsia" w:ascii="Times New Roman" w:hAnsi="Times New Roman" w:eastAsia="PMingLiU" w:cs="Times New Roman"/>
+          <w:b w:val="0"/>
+          <w:bCs w:val="0"/>
+          <w:sz w:val="24"/>
+          <w:szCs w:val="24"/>
+          <w:lang w:val="en-US" w:eastAsia="zh-TW"/>
+        </w:rPr>
+        <w:t>:</w:t>
+      </w:r>
+      <w:bookmarkStart w:id="0" w:name="_GoBack"/>
+      <w:bookmarkEnd w:id="0"/>
+    </w:p>
+    <w:p>
+      <w:pPr>
+        <w:keepNext w:val="0"/>
+        <w:keepLines w:val="0"/>
+        <w:widowControl/>
+        <w:suppressLineNumbers w:val="0"/>
+        <w:jc w:val="left"/>
+        <w:rPr>
+          <w:rFonts w:hint="default" w:ascii="Times New Roman" w:hAnsi="Times New Roman" w:eastAsia="PMingLiU" w:cs="Times New Roman"/>
+          <w:b w:val="0"/>
+          <w:bCs w:val="0"/>
+          <w:sz w:val="24"/>
+          <w:szCs w:val="24"/>
+          <w:lang w:val="en-US" w:eastAsia="zh-TW"/>
+        </w:rPr>
+      </w:pPr>
+      <w:r>
+        <w:rPr>
+          <w:rFonts w:hint="default" w:ascii="Times New Roman" w:hAnsi="Times New Roman" w:eastAsia="PMingLiU" w:cs="Times New Roman"/>
+          <w:b w:val="0"/>
+          <w:bCs w:val="0"/>
+          <w:sz w:val="24"/>
+          <w:szCs w:val="24"/>
+          <w:lang w:val="en-US" w:eastAsia="zh-TW"/>
+        </w:rPr>
+        <w:t>Chanip Chong (012548263)</w:t>
+      </w:r>
+    </w:p>
+    <w:p>
+      <w:pPr>
+        <w:keepNext w:val="0"/>
+        <w:keepLines w:val="0"/>
+        <w:widowControl/>
+        <w:suppressLineNumbers w:val="0"/>
+        <w:jc w:val="left"/>
+        <w:rPr>
+          <w:rFonts w:hint="default" w:ascii="Times New Roman" w:hAnsi="Times New Roman" w:eastAsia="PMingLiU" w:cs="Times New Roman"/>
+          <w:b w:val="0"/>
+          <w:bCs w:val="0"/>
+          <w:sz w:val="24"/>
+          <w:szCs w:val="24"/>
+          <w:lang w:val="en-US" w:eastAsia="zh-TW"/>
+        </w:rPr>
+      </w:pPr>
+      <w:r>
+        <w:rPr>
+          <w:rFonts w:hint="default" w:ascii="Times New Roman" w:hAnsi="Times New Roman" w:eastAsia="PMingLiU" w:cs="Times New Roman"/>
+          <w:b w:val="0"/>
+          <w:bCs w:val="0"/>
+          <w:sz w:val="24"/>
+          <w:szCs w:val="24"/>
+          <w:lang w:val="en-US" w:eastAsia="zh-TW"/>
+        </w:rPr>
+        <w:t>Eugene Clewlow (003416986)</w:t>
+      </w:r>
+    </w:p>
     <w:p>
       <w:pPr>
         <w:jc w:val="left"/>
@@ -775,16 +900,7 @@
           <w:rFonts w:hint="eastAsia" w:eastAsia="PMingLiU"/>
           <w:lang w:val="en-US" w:eastAsia="zh-TW"/>
         </w:rPr>
-        <w:t>t work at all, because the server will block every &lt;script&gt; tags in any field; Therefore, I tried use HTML tags to inject the malicious code in the Name field</w:t>
-      </w:r>
-      <w:bookmarkStart w:id="0" w:name="_GoBack"/>
-      <w:bookmarkEnd w:id="0"/>
-      <w:r>
-        <w:rPr>
-          <w:rFonts w:hint="eastAsia" w:eastAsia="PMingLiU"/>
-          <w:lang w:val="en-US" w:eastAsia="zh-TW"/>
-        </w:rPr>
-        <w:t>:</w:t>
+        <w:t>t work at all, because the server will block every &lt;script&gt; tags in any field; Therefore, I tried use HTML tags to inject the malicious code in the Name field:</w:t>
       </w:r>
     </w:p>
     <w:p>
